--- a/Report tmeplate.docx
+++ b/Report tmeplate.docx
@@ -56,18 +56,7 @@
           <w:sz w:val="32"/>
           <w:szCs w:val="32"/>
         </w:rPr>
-        <w:t>rchitecture</w:t>
-      </w:r>
-      <w:r>
-        <w:rPr>
-          <w:rFonts w:ascii="Times New Roman" w:hAnsi="Times New Roman" w:cs="Times New Roman"/>
-          <w:b/>
-          <w:bCs/>
-          <w:kern w:val="0"/>
-          <w:sz w:val="32"/>
-          <w:szCs w:val="32"/>
-        </w:rPr>
-        <w:t xml:space="preserve"> (2017</w:t>
+        <w:t>rchitecture (2017</w:t>
       </w:r>
       <w:proofErr w:type="gramStart"/>
       <w:r>
@@ -709,20 +698,7 @@
           <w:sz w:val="36"/>
           <w:szCs w:val="36"/>
         </w:rPr>
-        <w:t>10%</w:t>
-      </w:r>
-      <w:bookmarkStart w:id="0" w:name="_GoBack"/>
-      <w:bookmarkEnd w:id="0"/>
-      <w:r>
-        <w:rPr>
-          <w:rFonts w:ascii="Times New Roman" w:hAnsi="Times New Roman" w:cs="Times New Roman"/>
-          <w:b/>
-          <w:bCs/>
-          <w:kern w:val="0"/>
-          <w:sz w:val="36"/>
-          <w:szCs w:val="36"/>
-        </w:rPr>
-        <w:t>)</w:t>
+        <w:t>10%)</w:t>
       </w:r>
     </w:p>
     <w:p>
@@ -738,7 +714,7 @@
     <w:p>
       <w:pPr>
         <w:rPr>
-          <w:rFonts w:ascii="Times New Roman" w:hAnsi="Times New Roman" w:cs="Times New Roman" w:hint="eastAsia"/>
+          <w:rFonts w:ascii="Times New Roman" w:hAnsi="Times New Roman" w:cs="Times New Roman"/>
           <w:bCs/>
           <w:kern w:val="0"/>
           <w:szCs w:val="24"/>
@@ -810,7 +786,7 @@
     <w:p>
       <w:pPr>
         <w:rPr>
-          <w:rFonts w:ascii="Times New Roman" w:hAnsi="Times New Roman" w:cs="Times New Roman" w:hint="eastAsia"/>
+          <w:rFonts w:ascii="Times New Roman" w:hAnsi="Times New Roman" w:cs="Times New Roman"/>
           <w:b/>
           <w:bCs/>
           <w:kern w:val="0"/>
@@ -905,18 +881,7 @@
           <w:sz w:val="36"/>
           <w:szCs w:val="36"/>
         </w:rPr>
-        <w:t>branch divergence</w:t>
-      </w:r>
-      <w:r>
-        <w:rPr>
-          <w:rFonts w:ascii="Times New Roman" w:hAnsi="Times New Roman" w:cs="Times New Roman"/>
-          <w:b/>
-          <w:bCs/>
-          <w:kern w:val="0"/>
-          <w:sz w:val="36"/>
-          <w:szCs w:val="36"/>
-        </w:rPr>
-        <w:t xml:space="preserve"> </w:t>
+        <w:t xml:space="preserve">branch divergence </w:t>
       </w:r>
       <w:r>
         <w:rPr>
@@ -961,31 +926,31 @@
           <w:sz w:val="36"/>
           <w:szCs w:val="36"/>
         </w:rPr>
-        <w:t xml:space="preserve">- implement </w:t>
-      </w:r>
-      <w:proofErr w:type="gramStart"/>
-      <w:r>
-        <w:rPr>
-          <w:rFonts w:ascii="Times New Roman" w:hAnsi="Times New Roman" w:cs="Times New Roman"/>
-          <w:b/>
-          <w:bCs/>
-          <w:kern w:val="0"/>
-          <w:sz w:val="36"/>
-          <w:szCs w:val="36"/>
-        </w:rPr>
-        <w:t>other</w:t>
-      </w:r>
-      <w:proofErr w:type="gramEnd"/>
-      <w:r>
-        <w:rPr>
-          <w:rFonts w:ascii="Times New Roman" w:hAnsi="Times New Roman" w:cs="Times New Roman"/>
-          <w:b/>
-          <w:bCs/>
-          <w:kern w:val="0"/>
-          <w:sz w:val="36"/>
-          <w:szCs w:val="36"/>
-        </w:rPr>
-        <w:t xml:space="preserve"> optimization</w:t>
+        <w:t>- implement other</w:t>
+      </w:r>
+      <w:r>
+        <w:rPr>
+          <w:rFonts w:ascii="Times New Roman" w:hAnsi="Times New Roman" w:cs="Times New Roman" w:hint="eastAsia"/>
+          <w:b/>
+          <w:bCs/>
+          <w:kern w:val="0"/>
+          <w:sz w:val="36"/>
+          <w:szCs w:val="36"/>
+        </w:rPr>
+        <w:t xml:space="preserve"> </w:t>
+      </w:r>
+      <w:bookmarkStart w:id="0" w:name="_GoBack"/>
+      <w:bookmarkEnd w:id="0"/>
+      <w:r>
+        <w:rPr>
+          <w:rFonts w:ascii="Times New Roman" w:hAnsi="Times New Roman" w:cs="Times New Roman"/>
+          <w:b/>
+          <w:bCs/>
+          <w:kern w:val="0"/>
+          <w:sz w:val="36"/>
+          <w:szCs w:val="36"/>
+        </w:rPr>
+        <w:t>optimization</w:t>
       </w:r>
     </w:p>
     <w:p>
@@ -1001,7 +966,7 @@
     <w:p>
       <w:pPr>
         <w:rPr>
-          <w:rFonts w:ascii="Times New Roman" w:hAnsi="Times New Roman" w:cs="Times New Roman" w:hint="eastAsia"/>
+          <w:rFonts w:ascii="Times New Roman" w:hAnsi="Times New Roman" w:cs="Times New Roman"/>
           <w:bCs/>
           <w:kern w:val="0"/>
           <w:szCs w:val="24"/>
@@ -1151,7 +1116,7 @@
     <w:p>
       <w:pPr>
         <w:rPr>
-          <w:rFonts w:ascii="Times New Roman" w:hAnsi="Times New Roman" w:cs="Times New Roman" w:hint="eastAsia"/>
+          <w:rFonts w:ascii="Times New Roman" w:hAnsi="Times New Roman" w:cs="Times New Roman"/>
           <w:bCs/>
           <w:kern w:val="0"/>
           <w:szCs w:val="24"/>
@@ -1235,7 +1200,7 @@
     <w:p>
       <w:pPr>
         <w:rPr>
-          <w:rFonts w:ascii="Times New Roman" w:hAnsi="Times New Roman" w:cs="Times New Roman" w:hint="eastAsia"/>
+          <w:rFonts w:ascii="Times New Roman" w:hAnsi="Times New Roman" w:cs="Times New Roman"/>
           <w:bCs/>
           <w:kern w:val="0"/>
           <w:szCs w:val="24"/>
@@ -1251,7 +1216,7 @@
         </w:numPr>
         <w:ind w:leftChars="0"/>
         <w:rPr>
-          <w:rFonts w:ascii="Times New Roman" w:hAnsi="Times New Roman" w:cs="Times New Roman" w:hint="eastAsia"/>
+          <w:rFonts w:ascii="Times New Roman" w:hAnsi="Times New Roman" w:cs="Times New Roman"/>
           <w:b/>
           <w:bCs/>
           <w:kern w:val="0"/>
@@ -1307,13 +1272,7 @@
       </w:r>
     </w:p>
     <w:p/>
-    <w:p>
-      <w:pPr>
-        <w:rPr>
-          <w:rFonts w:hint="eastAsia"/>
-        </w:rPr>
-      </w:pPr>
-    </w:p>
+    <w:p/>
     <w:sectPr>
       <w:pgSz w:w="11906" w:h="16838"/>
       <w:pgMar w:top="720" w:right="720" w:bottom="720" w:left="720" w:header="851" w:footer="992" w:gutter="0"/>
@@ -1823,6 +1782,7 @@
   <w:style w:type="character" w:default="1" w:styleId="a0">
     <w:name w:val="Default Paragraph Font"/>
     <w:uiPriority w:val="1"/>
+    <w:semiHidden/>
     <w:unhideWhenUsed/>
   </w:style>
   <w:style w:type="table" w:default="1" w:styleId="a1">
